--- a/HW5_SP25.docx
+++ b/HW5_SP25.docx
@@ -3291,30 +3291,6 @@
       <w:pPr>
         <w:spacing w:after="160" w:line="259" w:lineRule="auto"/>
         <w:jc w:val="left"/>
-        <w:rPr>
-          <w:rStyle w:val="PythonCommentChar"/>
-          <w:rFonts w:ascii="Times New Roman" w:hAnsi="Times New Roman" w:cs="Times New Roman"/>
-          <w:i w:val="0"/>
-          <w:color w:val="000000"/>
-          <w:sz w:val="23"/>
-          <w:szCs w:val="23"/>
-        </w:rPr>
-      </w:pPr>
-      <w:r>
-        <w:rPr>
-          <w:rStyle w:val="PythonCommentChar"/>
-          <w:rFonts w:ascii="Times New Roman" w:hAnsi="Times New Roman" w:cs="Times New Roman"/>
-          <w:i w:val="0"/>
-          <w:color w:val="000000"/>
-          <w:sz w:val="23"/>
-          <w:szCs w:val="23"/>
-        </w:rPr>
-        <w:br w:type="page"/>
-      </w:r>
-    </w:p>
-    <w:p>
-      <w:pPr>
-        <w:pStyle w:val="ListParagraph"/>
         <w:rPr>
           <w:rStyle w:val="PythonCommentChar"/>
           <w:rFonts w:ascii="Times New Roman" w:hAnsi="Times New Roman" w:cs="Times New Roman"/>
